--- a/PlanPruebas/CU45-MostrarTareas_Casos-de-prueba.docx
+++ b/PlanPruebas/CU45-MostrarTareas_Casos-de-prueba.docx
@@ -747,6 +747,15 @@
                 <w:lang w:eastAsia="es-MX"/>
               </w:rPr>
             </w:pPr>
+            <w:r>
+              <w:rPr>
+                <w:rFonts w:ascii="Calibri" w:eastAsia="Times New Roman" w:hAnsi="Calibri" w:cs="Calibri"/>
+                <w:sz w:val="20"/>
+                <w:szCs w:val="20"/>
+                <w:lang w:eastAsia="es-MX"/>
+              </w:rPr>
+              <w:t>Abre la ventana Nueva tarea</w:t>
+            </w:r>
           </w:p>
         </w:tc>
         <w:tc>
@@ -775,6 +784,15 @@
                 <w:lang w:eastAsia="es-MX"/>
               </w:rPr>
             </w:pPr>
+            <w:r>
+              <w:rPr>
+                <w:rFonts w:ascii="Calibri" w:eastAsia="Times New Roman" w:hAnsi="Calibri" w:cs="Calibri"/>
+                <w:sz w:val="20"/>
+                <w:szCs w:val="20"/>
+                <w:lang w:eastAsia="es-MX"/>
+              </w:rPr>
+              <w:t>Pasó</w:t>
+            </w:r>
           </w:p>
         </w:tc>
       </w:tr>
@@ -852,16 +870,7 @@
                 <w:szCs w:val="20"/>
                 <w:lang w:eastAsia="es-MX"/>
               </w:rPr>
-              <w:t xml:space="preserve">Líder o miembro de comité dan </w:t>
-            </w:r>
-            <w:r>
-              <w:rPr>
-                <w:rFonts w:ascii="Calibri" w:eastAsia="Times New Roman" w:hAnsi="Calibri" w:cs="Calibri"/>
-                <w:sz w:val="20"/>
-                <w:szCs w:val="20"/>
-                <w:lang w:eastAsia="es-MX"/>
-              </w:rPr>
-              <w:t>doble clic en una tarea</w:t>
+              <w:t>Líder o miembro de comité dan doble clic en una tarea</w:t>
             </w:r>
           </w:p>
         </w:tc>
@@ -1002,16 +1011,7 @@
                 <w:szCs w:val="20"/>
                 <w:lang w:eastAsia="es-MX"/>
               </w:rPr>
-              <w:t xml:space="preserve">El líder de comité o miembro da </w:t>
-            </w:r>
-            <w:r>
-              <w:rPr>
-                <w:rFonts w:ascii="Calibri" w:eastAsia="Times New Roman" w:hAnsi="Calibri" w:cs="Calibri"/>
-                <w:sz w:val="20"/>
-                <w:szCs w:val="20"/>
-                <w:lang w:eastAsia="es-MX"/>
-              </w:rPr>
-              <w:t>doble clic sobre una tarea</w:t>
+              <w:t>El líder de comité o miembro da doble clic sobre una tarea</w:t>
             </w:r>
           </w:p>
         </w:tc>
@@ -1170,6 +1170,15 @@
                 <w:lang w:eastAsia="es-MX"/>
               </w:rPr>
             </w:pPr>
+            <w:r>
+              <w:rPr>
+                <w:rFonts w:ascii="Calibri" w:eastAsia="Times New Roman" w:hAnsi="Calibri" w:cs="Calibri"/>
+                <w:sz w:val="20"/>
+                <w:szCs w:val="20"/>
+                <w:lang w:eastAsia="es-MX"/>
+              </w:rPr>
+              <w:t>Abre la pantalla modificar tarea con la información de la tarea cargada</w:t>
+            </w:r>
           </w:p>
         </w:tc>
         <w:tc>
@@ -1198,6 +1207,15 @@
                 <w:lang w:eastAsia="es-MX"/>
               </w:rPr>
             </w:pPr>
+            <w:r>
+              <w:rPr>
+                <w:rFonts w:ascii="Calibri" w:eastAsia="Times New Roman" w:hAnsi="Calibri" w:cs="Calibri"/>
+                <w:sz w:val="20"/>
+                <w:szCs w:val="20"/>
+                <w:lang w:eastAsia="es-MX"/>
+              </w:rPr>
+              <w:t xml:space="preserve">Pasó </w:t>
+            </w:r>
           </w:p>
         </w:tc>
       </w:tr>
@@ -1275,16 +1293,7 @@
                 <w:szCs w:val="20"/>
                 <w:lang w:eastAsia="es-MX"/>
               </w:rPr>
-              <w:t>Líder o miembro de comité</w:t>
-            </w:r>
-            <w:r>
-              <w:rPr>
-                <w:rFonts w:ascii="Calibri" w:eastAsia="Times New Roman" w:hAnsi="Calibri" w:cs="Calibri"/>
-                <w:sz w:val="20"/>
-                <w:szCs w:val="20"/>
-                <w:lang w:eastAsia="es-MX"/>
-              </w:rPr>
-              <w:t xml:space="preserve"> filtran las tareas por nombre de la actividad </w:t>
+              <w:t xml:space="preserve">Líder o miembro de comité filtran las tareas por nombre de la actividad </w:t>
             </w:r>
           </w:p>
         </w:tc>
@@ -1425,16 +1434,7 @@
                 <w:szCs w:val="20"/>
                 <w:lang w:eastAsia="es-MX"/>
               </w:rPr>
-              <w:t xml:space="preserve">El líder de comité o miembro </w:t>
-            </w:r>
-            <w:r>
-              <w:rPr>
-                <w:rFonts w:ascii="Calibri" w:eastAsia="Times New Roman" w:hAnsi="Calibri" w:cs="Calibri"/>
-                <w:sz w:val="20"/>
-                <w:szCs w:val="20"/>
-                <w:lang w:eastAsia="es-MX"/>
-              </w:rPr>
-              <w:t>ingresan el nombre de la actividad y dan clic en buscar</w:t>
+              <w:t>El líder de comité o miembro ingresan el nombre de la actividad y dan clic en buscar</w:t>
             </w:r>
           </w:p>
         </w:tc>
@@ -1580,6 +1580,15 @@
                 <w:lang w:eastAsia="es-MX"/>
               </w:rPr>
             </w:pPr>
+            <w:r>
+              <w:rPr>
+                <w:rFonts w:ascii="Calibri" w:eastAsia="Times New Roman" w:hAnsi="Calibri" w:cs="Calibri"/>
+                <w:sz w:val="20"/>
+                <w:szCs w:val="20"/>
+                <w:lang w:eastAsia="es-MX"/>
+              </w:rPr>
+              <w:t>Se muestran las tareas que coinciden con la búsqueda</w:t>
+            </w:r>
           </w:p>
         </w:tc>
         <w:tc>
@@ -1608,6 +1617,15 @@
                 <w:lang w:eastAsia="es-MX"/>
               </w:rPr>
             </w:pPr>
+            <w:r>
+              <w:rPr>
+                <w:rFonts w:ascii="Calibri" w:eastAsia="Times New Roman" w:hAnsi="Calibri" w:cs="Calibri"/>
+                <w:sz w:val="20"/>
+                <w:szCs w:val="20"/>
+                <w:lang w:eastAsia="es-MX"/>
+              </w:rPr>
+              <w:t>Pasó</w:t>
+            </w:r>
           </w:p>
         </w:tc>
       </w:tr>
@@ -1685,16 +1703,7 @@
                 <w:szCs w:val="20"/>
                 <w:lang w:eastAsia="es-MX"/>
               </w:rPr>
-              <w:t>Líder o miembro de comité</w:t>
-            </w:r>
-            <w:r>
-              <w:rPr>
-                <w:rFonts w:ascii="Calibri" w:eastAsia="Times New Roman" w:hAnsi="Calibri" w:cs="Calibri"/>
-                <w:sz w:val="20"/>
-                <w:szCs w:val="20"/>
-                <w:lang w:eastAsia="es-MX"/>
-              </w:rPr>
-              <w:t xml:space="preserve"> abren el caso de uso y no hay conexión a la base de datos</w:t>
+              <w:t>Líder o miembro de comité abren el caso de uso y no hay conexión a la base de datos</w:t>
             </w:r>
           </w:p>
         </w:tc>
@@ -1914,25 +1923,7 @@
                 <w:szCs w:val="20"/>
                 <w:lang w:eastAsia="es-MX"/>
               </w:rPr>
-              <w:t>Mensaje: “</w:t>
-            </w:r>
-            <w:r>
-              <w:rPr>
-                <w:rFonts w:ascii="Calibri" w:eastAsia="Times New Roman" w:hAnsi="Calibri" w:cs="Calibri"/>
-                <w:sz w:val="20"/>
-                <w:szCs w:val="20"/>
-                <w:lang w:eastAsia="es-MX"/>
-              </w:rPr>
-              <w:t>Error en la conexión a la base de datos</w:t>
-            </w:r>
-            <w:r>
-              <w:rPr>
-                <w:rFonts w:ascii="Calibri" w:eastAsia="Times New Roman" w:hAnsi="Calibri" w:cs="Calibri"/>
-                <w:sz w:val="20"/>
-                <w:szCs w:val="20"/>
-                <w:lang w:eastAsia="es-MX"/>
-              </w:rPr>
-              <w:t>”</w:t>
+              <w:t>Mensaje: “Error en la conexión a la base de datos”</w:t>
             </w:r>
           </w:p>
         </w:tc>
@@ -1999,6 +1990,15 @@
                 <w:lang w:eastAsia="es-MX"/>
               </w:rPr>
             </w:pPr>
+            <w:r>
+              <w:rPr>
+                <w:rFonts w:ascii="Calibri" w:eastAsia="Times New Roman" w:hAnsi="Calibri" w:cs="Calibri"/>
+                <w:sz w:val="20"/>
+                <w:szCs w:val="20"/>
+                <w:lang w:eastAsia="es-MX"/>
+              </w:rPr>
+              <w:t>Mensaje: “Error en la conexión a la base de datos”</w:t>
+            </w:r>
           </w:p>
         </w:tc>
         <w:tc>
@@ -2027,6 +2027,15 @@
                 <w:lang w:eastAsia="es-MX"/>
               </w:rPr>
             </w:pPr>
+            <w:r>
+              <w:rPr>
+                <w:rFonts w:ascii="Calibri" w:eastAsia="Times New Roman" w:hAnsi="Calibri" w:cs="Calibri"/>
+                <w:sz w:val="20"/>
+                <w:szCs w:val="20"/>
+                <w:lang w:eastAsia="es-MX"/>
+              </w:rPr>
+              <w:t>Pasó</w:t>
+            </w:r>
             <w:bookmarkStart w:id="0" w:name="_GoBack"/>
             <w:bookmarkEnd w:id="0"/>
           </w:p>
@@ -3986,7 +3995,7 @@
 </file>
 
 <file path=customXml/itemProps1.xml><?xml version="1.0" encoding="utf-8"?>
-<ds:datastoreItem xmlns:ds="http://schemas.openxmlformats.org/officeDocument/2006/customXml" ds:itemID="{ACD7B616-2592-4F19-9601-FC50C217C641}">
+<ds:datastoreItem xmlns:ds="http://schemas.openxmlformats.org/officeDocument/2006/customXml" ds:itemID="{40AEED9D-5C10-48B9-8BD1-54018A7FD7B5}">
   <ds:schemaRefs>
     <ds:schemaRef ds:uri="http://schemas.openxmlformats.org/officeDocument/2006/bibliography"/>
   </ds:schemaRefs>
